--- a/public/temp/Accounting Estimates.docx
+++ b/public/temp/Accounting Estimates.docx
@@ -89,17 +89,22 @@
           <w:p>
             <w:pPr>
               <w:pStyle w:val="Normal"/>
-              <w:spacing w:before="0" w:after="160"/>
-              <w:rPr>
-                <w:rFonts w:ascii="Arial" w:hAnsi="Arial" w:eastAsia="Calibri" w:cs="Arial"/>
-                <w:b/>
+              <w:spacing w:lineRule="auto" w:line="252" w:before="0" w:after="160"/>
+              <w:rPr/>
+            </w:pPr>
+            <w:bookmarkStart w:id="0" w:name="__DdeLink__21384_1556432940"/>
+            <w:bookmarkStart w:id="1" w:name="__DdeLink__18962_3283385913"/>
+            <w:r>
+              <w:rPr>
+                <w:rFonts w:eastAsia="Calibri" w:cs="Arial" w:ascii="Arial" w:hAnsi="Arial"/>
                 <w:b/>
                 <w:bCs/>
                 <w:sz w:val="20"/>
                 <w:szCs w:val="20"/>
               </w:rPr>
-            </w:pPr>
-            <w:bookmarkStart w:id="0" w:name="__DdeLink__18962_3283385913"/>
+              <w:t>$</w:t>
+            </w:r>
+            <w:bookmarkEnd w:id="1"/>
             <w:r>
               <w:rPr>
                 <w:rFonts w:eastAsia="Calibri" w:cs="Arial" w:ascii="Arial" w:hAnsi="Arial"/>
@@ -108,7 +113,7 @@
                 <w:sz w:val="20"/>
                 <w:szCs w:val="20"/>
               </w:rPr>
-              <w:t>$(client)</w:t>
+              <w:t>{client}</w:t>
             </w:r>
             <w:bookmarkEnd w:id="0"/>
           </w:p>
@@ -176,15 +181,18 @@
             <w:pPr>
               <w:pStyle w:val="Normal"/>
               <w:spacing w:before="0" w:after="160"/>
-              <w:rPr>
-                <w:rFonts w:ascii="Arial" w:hAnsi="Arial" w:eastAsia="Calibri" w:cs="Arial"/>
-                <w:b/>
+              <w:rPr/>
+            </w:pPr>
+            <w:r>
+              <w:rPr>
+                <w:rFonts w:eastAsia="Calibri" w:cs="Arial" w:ascii="Arial" w:hAnsi="Arial"/>
                 <w:b/>
                 <w:bCs/>
                 <w:sz w:val="20"/>
                 <w:szCs w:val="20"/>
               </w:rPr>
-            </w:pPr>
+              <w:t>$</w:t>
+            </w:r>
             <w:r>
               <w:rPr>
                 <w:rFonts w:eastAsia="Calibri" w:cs="Arial" w:ascii="Arial" w:hAnsi="Arial"/>
@@ -193,7 +201,67 @@
                 <w:sz w:val="20"/>
                 <w:szCs w:val="20"/>
               </w:rPr>
-              <w:t>$(start) - $(end)</w:t>
+              <w:t>{</w:t>
+            </w:r>
+            <w:r>
+              <w:rPr>
+                <w:rFonts w:eastAsia="Calibri" w:cs="Arial" w:ascii="Arial" w:hAnsi="Arial"/>
+                <w:b/>
+                <w:bCs/>
+                <w:sz w:val="20"/>
+                <w:szCs w:val="20"/>
+              </w:rPr>
+              <w:t>start</w:t>
+            </w:r>
+            <w:r>
+              <w:rPr>
+                <w:rFonts w:eastAsia="Calibri" w:cs="Arial" w:ascii="Arial" w:hAnsi="Arial"/>
+                <w:b/>
+                <w:bCs/>
+                <w:sz w:val="20"/>
+                <w:szCs w:val="20"/>
+              </w:rPr>
+              <w:t xml:space="preserve">} </w:t>
+            </w:r>
+            <w:r>
+              <w:rPr>
+                <w:rFonts w:eastAsia="Calibri" w:cs="Arial" w:ascii="Arial" w:hAnsi="Arial"/>
+                <w:b/>
+                <w:bCs/>
+                <w:sz w:val="20"/>
+                <w:szCs w:val="20"/>
+              </w:rPr>
+              <w:t>- $</w:t>
+            </w:r>
+            <w:r>
+              <w:rPr>
+                <w:rFonts w:eastAsia="Calibri" w:cs="Arial" w:ascii="Arial" w:hAnsi="Arial"/>
+                <w:b/>
+                <w:bCs/>
+                <w:sz w:val="20"/>
+                <w:szCs w:val="20"/>
+              </w:rPr>
+              <w:t>{</w:t>
+            </w:r>
+            <w:r>
+              <w:rPr>
+                <w:rFonts w:eastAsia="Calibri" w:cs="Arial" w:ascii="Arial" w:hAnsi="Arial"/>
+                <w:b/>
+                <w:bCs/>
+                <w:sz w:val="20"/>
+                <w:szCs w:val="20"/>
+              </w:rPr>
+              <w:t>end</w:t>
+            </w:r>
+            <w:r>
+              <w:rPr>
+                <w:rFonts w:eastAsia="Calibri" w:cs="Arial" w:ascii="Arial" w:hAnsi="Arial"/>
+                <w:b/>
+                <w:bCs/>
+                <w:sz w:val="20"/>
+                <w:szCs w:val="20"/>
+              </w:rPr>
+              <w:t>}</w:t>
             </w:r>
           </w:p>
         </w:tc>
@@ -274,8 +342,8 @@
               </w:rPr>
               <w:t>*Accounting Estimates</w:t>
             </w:r>
-            <w:bookmarkStart w:id="1" w:name="_GoBack"/>
-            <w:bookmarkEnd w:id="1"/>
+            <w:bookmarkStart w:id="2" w:name="_GoBack"/>
+            <w:bookmarkEnd w:id="2"/>
           </w:p>
         </w:tc>
       </w:tr>
@@ -423,11 +491,7 @@
             <w:pPr>
               <w:pStyle w:val="Normal"/>
               <w:spacing w:lineRule="auto" w:line="240" w:before="240" w:after="160"/>
-              <w:rPr>
-                <w:rFonts w:ascii="Arial" w:hAnsi="Arial" w:eastAsia="Calibri" w:cs="Arial"/>
-                <w:sz w:val="20"/>
-                <w:szCs w:val="20"/>
-              </w:rPr>
+              <w:rPr/>
             </w:pPr>
             <w:r>
               <w:rPr>
@@ -435,7 +499,31 @@
                 <w:sz w:val="20"/>
                 <w:szCs w:val="20"/>
               </w:rPr>
-              <w:t>$(user)</w:t>
+              <w:t>$</w:t>
+            </w:r>
+            <w:r>
+              <w:rPr>
+                <w:rFonts w:eastAsia="Calibri" w:cs="Arial" w:ascii="Arial" w:hAnsi="Arial"/>
+                <w:sz w:val="20"/>
+                <w:szCs w:val="20"/>
+              </w:rPr>
+              <w:t>{</w:t>
+            </w:r>
+            <w:r>
+              <w:rPr>
+                <w:rFonts w:eastAsia="Calibri" w:cs="Arial" w:ascii="Arial" w:hAnsi="Arial"/>
+                <w:sz w:val="20"/>
+                <w:szCs w:val="20"/>
+              </w:rPr>
+              <w:t>user</w:t>
+            </w:r>
+            <w:r>
+              <w:rPr>
+                <w:rFonts w:eastAsia="Calibri" w:cs="Arial" w:ascii="Arial" w:hAnsi="Arial"/>
+                <w:sz w:val="20"/>
+                <w:szCs w:val="20"/>
+              </w:rPr>
+              <w:t>}</w:t>
             </w:r>
           </w:p>
         </w:tc>
@@ -550,6 +638,7 @@
                 <w:sz w:val="20"/>
                 <w:szCs w:val="20"/>
               </w:rPr>
+              <w:t>${manager}</w:t>
             </w:r>
           </w:p>
         </w:tc>
@@ -664,6 +753,7 @@
                 <w:sz w:val="20"/>
                 <w:szCs w:val="20"/>
               </w:rPr>
+              <w:t>${partner}</w:t>
             </w:r>
           </w:p>
         </w:tc>
@@ -2213,7 +2303,7 @@
         <w:docPartGallery w:val="Page Numbers (Bottom of Page)"/>
         <w:docPartUnique w:val="true"/>
       </w:docPartObj>
-      <w:id w:val="200042428"/>
+      <w:id w:val="565264917"/>
     </w:sdtPr>
     <w:sdtContent>
       <w:p>
@@ -2252,7 +2342,7 @@
             <w:szCs w:val="24"/>
             <w:rFonts w:cs="Arial" w:ascii="Arial" w:hAnsi="Arial"/>
           </w:rPr>
-          <w:t>1</w:t>
+          <w:t>3</w:t>
         </w:r>
         <w:r>
           <w:rPr>
@@ -2295,9 +2385,9 @@
                 <wp:align>center</wp:align>
               </wp:positionH>
               <wp:positionV relativeFrom="paragraph">
-                <wp:posOffset>-353060</wp:posOffset>
+                <wp:posOffset>-352425</wp:posOffset>
               </wp:positionV>
-              <wp:extent cx="6529705" cy="706120"/>
+              <wp:extent cx="6530340" cy="706755"/>
               <wp:effectExtent l="0" t="0" r="5715" b="0"/>
               <wp:wrapNone/>
               <wp:docPr id="1" name="Group 5"/>
@@ -2308,7 +2398,7 @@
                     <wpg:grpSpPr>
                       <a:xfrm>
                         <a:off x="0" y="0"/>
-                        <a:ext cx="6528960" cy="705600"/>
+                        <a:ext cx="6529680" cy="705960"/>
                       </a:xfrm>
                     </wpg:grpSpPr>
                     <wps:wsp>
@@ -2316,7 +2406,7 @@
                       <wps:spPr>
                         <a:xfrm>
                           <a:off x="0" y="0"/>
-                          <a:ext cx="3769920" cy="705600"/>
+                          <a:ext cx="3769920" cy="705960"/>
                         </a:xfrm>
                         <a:prstGeom prst="rect">
                           <a:avLst/>
@@ -2345,21 +2435,22 @@
                             </w:pPr>
                             <w:r>
                               <w:rPr>
+                                <w:spacing w:val="0"/>
+                                <w:smallCaps w:val="false"/>
+                                <w:caps w:val="false"/>
+                                <w:iCs w:val="false"/>
+                                <w:bCs/>
+                                <w:szCs w:val="28"/>
+                                <w:vertAlign w:val="baseline"/>
+                                <w:position w:val="0"/>
                                 <w:sz w:val="28"/>
-                                <w:b/>
-                                <w:u w:val="none"/>
+                                <w:i w:val="false"/>
                                 <w:dstrike w:val="false"/>
                                 <w:strike w:val="false"/>
-                                <w:i w:val="false"/>
-                                <w:vertAlign w:val="baseline"/>
-                                <w:position w:val="0"/>
-                                <w:spacing w:val="0"/>
-                                <w:szCs w:val="28"/>
-                                <w:bCs/>
-                                <w:iCs w:val="false"/>
-                                <w:smallCaps w:val="false"/>
-                                <w:caps w:val="false"/>
-                                <w:rFonts w:asciiTheme="minorHAnsi" w:cstheme="minorBidi" w:eastAsiaTheme="minorHAnsi" w:hAnsiTheme="minorHAnsi" w:ascii="Times New Roman" w:hAnsi="Times New Roman"/>
+                                <w:u w:val="none"/>
+                                <w:b/>
+                                <w:sz w:val="28"/>
+                                <w:rFonts w:asciiTheme="minorHAnsi" w:cstheme="minorBidi" w:eastAsiaTheme="minorHAnsi" w:hAnsiTheme="minorHAnsi" w:eastAsia="Calibri" w:ascii="Times New Roman" w:hAnsi="Times New Roman"/>
                                 <w:color w:val="000000"/>
                               </w:rPr>
                               <w:t>Muniff Ziauddin &amp; Co.</w:t>
@@ -2374,21 +2465,22 @@
                             </w:pPr>
                             <w:r>
                               <w:rPr>
+                                <w:spacing w:val="0"/>
+                                <w:smallCaps w:val="false"/>
+                                <w:caps w:val="false"/>
+                                <w:iCs w:val="false"/>
+                                <w:bCs/>
+                                <w:szCs w:val="22"/>
+                                <w:vertAlign w:val="baseline"/>
+                                <w:position w:val="0"/>
                                 <w:sz w:val="22"/>
-                                <w:b/>
-                                <w:u w:val="none"/>
+                                <w:i w:val="false"/>
                                 <w:dstrike w:val="false"/>
                                 <w:strike w:val="false"/>
-                                <w:i w:val="false"/>
-                                <w:vertAlign w:val="baseline"/>
-                                <w:position w:val="0"/>
-                                <w:spacing w:val="0"/>
-                                <w:szCs w:val="22"/>
-                                <w:bCs/>
-                                <w:iCs w:val="false"/>
-                                <w:smallCaps w:val="false"/>
-                                <w:caps w:val="false"/>
-                                <w:rFonts w:asciiTheme="minorHAnsi" w:cstheme="minorBidi" w:eastAsiaTheme="minorHAnsi" w:hAnsiTheme="minorHAnsi" w:ascii="Times New Roman" w:hAnsi="Times New Roman"/>
+                                <w:u w:val="none"/>
+                                <w:b/>
+                                <w:sz w:val="22"/>
+                                <w:rFonts w:asciiTheme="minorHAnsi" w:cstheme="minorBidi" w:eastAsiaTheme="minorHAnsi" w:hAnsiTheme="minorHAnsi" w:eastAsia="Calibri" w:ascii="Times New Roman" w:hAnsi="Times New Roman"/>
                                 <w:color w:val="000000"/>
                               </w:rPr>
                               <w:t>Chartered Accountants</w:t>
@@ -2403,21 +2495,22 @@
                             </w:pPr>
                             <w:r>
                               <w:rPr>
+                                <w:spacing w:val="0"/>
+                                <w:smallCaps w:val="false"/>
+                                <w:caps w:val="false"/>
+                                <w:iCs w:val="false"/>
+                                <w:bCs/>
+                                <w:szCs w:val="18"/>
+                                <w:vertAlign w:val="baseline"/>
+                                <w:position w:val="0"/>
                                 <w:sz w:val="18"/>
-                                <w:b/>
-                                <w:u w:val="none"/>
+                                <w:i w:val="false"/>
                                 <w:dstrike w:val="false"/>
                                 <w:strike w:val="false"/>
-                                <w:i w:val="false"/>
-                                <w:vertAlign w:val="baseline"/>
-                                <w:position w:val="0"/>
-                                <w:spacing w:val="0"/>
-                                <w:szCs w:val="18"/>
-                                <w:bCs/>
-                                <w:iCs w:val="false"/>
-                                <w:smallCaps w:val="false"/>
-                                <w:caps w:val="false"/>
-                                <w:rFonts w:asciiTheme="minorHAnsi" w:cstheme="minorBidi" w:eastAsiaTheme="minorHAnsi" w:hAnsiTheme="minorHAnsi" w:ascii="Times New Roman" w:hAnsi="Times New Roman"/>
+                                <w:u w:val="none"/>
+                                <w:b/>
+                                <w:sz w:val="18"/>
+                                <w:rFonts w:asciiTheme="minorHAnsi" w:cstheme="minorBidi" w:eastAsiaTheme="minorHAnsi" w:hAnsiTheme="minorHAnsi" w:eastAsia="Calibri" w:ascii="Times New Roman" w:hAnsi="Times New Roman"/>
                                 <w:color w:val="000000"/>
                               </w:rPr>
                               <w:t>An independent member firm of BKR International</w:t>
@@ -2454,8 +2547,8 @@
                       </pic:blipFill>
                       <pic:spPr>
                         <a:xfrm>
-                          <a:off x="5478840" y="71640"/>
-                          <a:ext cx="1050120" cy="519480"/>
+                          <a:off x="5479920" y="71640"/>
+                          <a:ext cx="1049760" cy="520200"/>
                         </a:xfrm>
                         <a:prstGeom prst="rect">
                           <a:avLst/>
@@ -2473,8 +2566,8 @@
         </mc:Choice>
         <mc:Fallback>
           <w:pict>
-            <v:group id="shape_0" alt="Group 5" style="position:absolute;margin-left:-23.05pt;margin-top:-27.8pt;width:514.1pt;height:55.55pt" coordorigin="-461,-556" coordsize="10282,1111">
-              <v:rect id="shape_0" fillcolor="white" stroked="f" style="position:absolute;left:-461;top:-556;width:5936;height:1110;mso-position-horizontal:center;mso-position-horizontal-relative:margin">
+            <v:group id="shape_0" alt="Group 5" style="position:absolute;margin-left:-23.1pt;margin-top:-27.75pt;width:514.15pt;height:55.6pt" coordorigin="-462,-555" coordsize="10283,1112">
+              <v:rect id="shape_0" fillcolor="white" stroked="f" style="position:absolute;left:-462;top:-555;width:5936;height:1111;mso-position-horizontal:center;mso-position-horizontal-relative:margin">
                 <v:textbox>
                   <w:txbxContent>
                     <w:p>
@@ -2486,21 +2579,22 @@
                       </w:pPr>
                       <w:r>
                         <w:rPr>
+                          <w:spacing w:val="0"/>
+                          <w:smallCaps w:val="false"/>
+                          <w:caps w:val="false"/>
+                          <w:iCs w:val="false"/>
+                          <w:bCs/>
+                          <w:szCs w:val="28"/>
+                          <w:vertAlign w:val="baseline"/>
+                          <w:position w:val="0"/>
                           <w:sz w:val="28"/>
-                          <w:b/>
-                          <w:u w:val="none"/>
+                          <w:i w:val="false"/>
                           <w:dstrike w:val="false"/>
                           <w:strike w:val="false"/>
-                          <w:i w:val="false"/>
-                          <w:vertAlign w:val="baseline"/>
-                          <w:position w:val="0"/>
-                          <w:spacing w:val="0"/>
-                          <w:szCs w:val="28"/>
-                          <w:bCs/>
-                          <w:iCs w:val="false"/>
-                          <w:smallCaps w:val="false"/>
-                          <w:caps w:val="false"/>
-                          <w:rFonts w:asciiTheme="minorHAnsi" w:cstheme="minorBidi" w:eastAsiaTheme="minorHAnsi" w:hAnsiTheme="minorHAnsi" w:ascii="Times New Roman" w:hAnsi="Times New Roman"/>
+                          <w:u w:val="none"/>
+                          <w:b/>
+                          <w:sz w:val="28"/>
+                          <w:rFonts w:asciiTheme="minorHAnsi" w:cstheme="minorBidi" w:eastAsiaTheme="minorHAnsi" w:hAnsiTheme="minorHAnsi" w:eastAsia="Calibri" w:ascii="Times New Roman" w:hAnsi="Times New Roman"/>
                           <w:color w:val="000000"/>
                         </w:rPr>
                         <w:t>Muniff Ziauddin &amp; Co.</w:t>
@@ -2515,21 +2609,22 @@
                       </w:pPr>
                       <w:r>
                         <w:rPr>
+                          <w:spacing w:val="0"/>
+                          <w:smallCaps w:val="false"/>
+                          <w:caps w:val="false"/>
+                          <w:iCs w:val="false"/>
+                          <w:bCs/>
+                          <w:szCs w:val="22"/>
+                          <w:vertAlign w:val="baseline"/>
+                          <w:position w:val="0"/>
                           <w:sz w:val="22"/>
-                          <w:b/>
-                          <w:u w:val="none"/>
+                          <w:i w:val="false"/>
                           <w:dstrike w:val="false"/>
                           <w:strike w:val="false"/>
-                          <w:i w:val="false"/>
-                          <w:vertAlign w:val="baseline"/>
-                          <w:position w:val="0"/>
-                          <w:spacing w:val="0"/>
-                          <w:szCs w:val="22"/>
-                          <w:bCs/>
-                          <w:iCs w:val="false"/>
-                          <w:smallCaps w:val="false"/>
-                          <w:caps w:val="false"/>
-                          <w:rFonts w:asciiTheme="minorHAnsi" w:cstheme="minorBidi" w:eastAsiaTheme="minorHAnsi" w:hAnsiTheme="minorHAnsi" w:ascii="Times New Roman" w:hAnsi="Times New Roman"/>
+                          <w:u w:val="none"/>
+                          <w:b/>
+                          <w:sz w:val="22"/>
+                          <w:rFonts w:asciiTheme="minorHAnsi" w:cstheme="minorBidi" w:eastAsiaTheme="minorHAnsi" w:hAnsiTheme="minorHAnsi" w:eastAsia="Calibri" w:ascii="Times New Roman" w:hAnsi="Times New Roman"/>
                           <w:color w:val="000000"/>
                         </w:rPr>
                         <w:t>Chartered Accountants</w:t>
@@ -2544,21 +2639,22 @@
                       </w:pPr>
                       <w:r>
                         <w:rPr>
+                          <w:spacing w:val="0"/>
+                          <w:smallCaps w:val="false"/>
+                          <w:caps w:val="false"/>
+                          <w:iCs w:val="false"/>
+                          <w:bCs/>
+                          <w:szCs w:val="18"/>
+                          <w:vertAlign w:val="baseline"/>
+                          <w:position w:val="0"/>
                           <w:sz w:val="18"/>
-                          <w:b/>
-                          <w:u w:val="none"/>
+                          <w:i w:val="false"/>
                           <w:dstrike w:val="false"/>
                           <w:strike w:val="false"/>
-                          <w:i w:val="false"/>
-                          <w:vertAlign w:val="baseline"/>
-                          <w:position w:val="0"/>
-                          <w:spacing w:val="0"/>
-                          <w:szCs w:val="18"/>
-                          <w:bCs/>
-                          <w:iCs w:val="false"/>
-                          <w:smallCaps w:val="false"/>
-                          <w:caps w:val="false"/>
-                          <w:rFonts w:asciiTheme="minorHAnsi" w:cstheme="minorBidi" w:eastAsiaTheme="minorHAnsi" w:hAnsiTheme="minorHAnsi" w:ascii="Times New Roman" w:hAnsi="Times New Roman"/>
+                          <w:u w:val="none"/>
+                          <w:b/>
+                          <w:sz w:val="18"/>
+                          <w:rFonts w:asciiTheme="minorHAnsi" w:cstheme="minorBidi" w:eastAsiaTheme="minorHAnsi" w:hAnsiTheme="minorHAnsi" w:eastAsia="Calibri" w:ascii="Times New Roman" w:hAnsi="Times New Roman"/>
                           <w:color w:val="000000"/>
                         </w:rPr>
                         <w:t>An independent member firm of BKR International</w:t>
@@ -2602,7 +2698,7 @@
                 <v:path o:extrusionok="f" gradientshapeok="t" o:connecttype="rect"/>
                 <o:lock v:ext="edit" aspectratio="t"/>
               </v:shapetype>
-              <v:shape id="shape_0" ID="Picture 3" stroked="f" style="position:absolute;left:8167;top:-443;width:1653;height:817;mso-position-horizontal:center;mso-position-horizontal-relative:margin" type="shapetype_75">
+              <v:shape id="shape_0" ID="Picture 3" stroked="f" style="position:absolute;left:8168;top:-442;width:1652;height:818;mso-position-horizontal:center;mso-position-horizontal-relative:margin" type="shapetype_75">
                 <v:imagedata r:id="rId1" o:detectmouseclick="t"/>
                 <w10:wrap type="none"/>
                 <v:stroke color="#3465a4" joinstyle="round" endcap="flat"/>
@@ -3852,6 +3948,107 @@
       <w:szCs w:val="20"/>
     </w:rPr>
   </w:style>
+  <w:style w:type="character" w:styleId="ListLabel53">
+    <w:name w:val="ListLabel 53"/>
+    <w:qFormat/>
+    <w:rPr>
+      <w:rFonts w:cs="Symbol"/>
+    </w:rPr>
+  </w:style>
+  <w:style w:type="character" w:styleId="ListLabel54">
+    <w:name w:val="ListLabel 54"/>
+    <w:qFormat/>
+    <w:rPr>
+      <w:rFonts w:cs="Courier New"/>
+    </w:rPr>
+  </w:style>
+  <w:style w:type="character" w:styleId="ListLabel55">
+    <w:name w:val="ListLabel 55"/>
+    <w:qFormat/>
+    <w:rPr>
+      <w:rFonts w:cs="Wingdings"/>
+    </w:rPr>
+  </w:style>
+  <w:style w:type="character" w:styleId="ListLabel56">
+    <w:name w:val="ListLabel 56"/>
+    <w:qFormat/>
+    <w:rPr>
+      <w:rFonts w:cs="Symbol"/>
+    </w:rPr>
+  </w:style>
+  <w:style w:type="character" w:styleId="ListLabel57">
+    <w:name w:val="ListLabel 57"/>
+    <w:qFormat/>
+    <w:rPr>
+      <w:rFonts w:cs="Courier New"/>
+    </w:rPr>
+  </w:style>
+  <w:style w:type="character" w:styleId="ListLabel58">
+    <w:name w:val="ListLabel 58"/>
+    <w:qFormat/>
+    <w:rPr>
+      <w:rFonts w:cs="Wingdings"/>
+    </w:rPr>
+  </w:style>
+  <w:style w:type="character" w:styleId="ListLabel59">
+    <w:name w:val="ListLabel 59"/>
+    <w:qFormat/>
+    <w:rPr>
+      <w:rFonts w:cs="Symbol"/>
+    </w:rPr>
+  </w:style>
+  <w:style w:type="character" w:styleId="ListLabel60">
+    <w:name w:val="ListLabel 60"/>
+    <w:qFormat/>
+    <w:rPr>
+      <w:rFonts w:cs="Wingdings"/>
+    </w:rPr>
+  </w:style>
+  <w:style w:type="character" w:styleId="ListLabel61">
+    <w:name w:val="ListLabel 61"/>
+    <w:qFormat/>
+    <w:rPr>
+      <w:rFonts w:cs="Courier New"/>
+    </w:rPr>
+  </w:style>
+  <w:style w:type="character" w:styleId="ListLabel62">
+    <w:name w:val="ListLabel 62"/>
+    <w:qFormat/>
+    <w:rPr>
+      <w:rFonts w:cs="Wingdings"/>
+    </w:rPr>
+  </w:style>
+  <w:style w:type="character" w:styleId="ListLabel63">
+    <w:name w:val="ListLabel 63"/>
+    <w:qFormat/>
+    <w:rPr>
+      <w:rFonts w:cs="Symbol"/>
+    </w:rPr>
+  </w:style>
+  <w:style w:type="character" w:styleId="ListLabel64">
+    <w:name w:val="ListLabel 64"/>
+    <w:qFormat/>
+    <w:rPr>
+      <w:rFonts w:cs="Courier New"/>
+    </w:rPr>
+  </w:style>
+  <w:style w:type="character" w:styleId="ListLabel65">
+    <w:name w:val="ListLabel 65"/>
+    <w:qFormat/>
+    <w:rPr>
+      <w:rFonts w:cs="Wingdings"/>
+    </w:rPr>
+  </w:style>
+  <w:style w:type="character" w:styleId="ListLabel66">
+    <w:name w:val="ListLabel 66"/>
+    <w:qFormat/>
+    <w:rPr>
+      <w:rFonts w:ascii="Arial" w:hAnsi="Arial" w:cs="Arial"/>
+      <w:b/>
+      <w:sz w:val="20"/>
+      <w:szCs w:val="20"/>
+    </w:rPr>
+  </w:style>
   <w:style w:type="paragraph" w:styleId="Heading">
     <w:name w:val="Heading"/>
     <w:basedOn w:val="Normal"/>
